--- a/CompPhoto/Assignments/Assignment10/assignment10_report.docx
+++ b/CompPhoto/Assignments/Assignment10/assignment10_report.docx
@@ -10,6 +10,7 @@
           <w:docPartUnique/>
         </w:docPartObj>
       </w:sdtPr>
+      <w:sdtEndPr/>
       <w:sdtContent>
         <w:p/>
         <w:p>
@@ -108,6 +109,7 @@
                                     <w:dataBinding w:prefixMappings="xmlns:ns0='http://purl.org/dc/elements/1.1/' xmlns:ns1='http://schemas.openxmlformats.org/package/2006/metadata/core-properties' " w:xpath="/ns1:coreProperties[1]/ns0:title[1]" w:storeItemID="{6C3C8BC8-F283-45AE-878A-BAB7291924A1}"/>
                                     <w:text/>
                                   </w:sdtPr>
+                                  <w:sdtEndPr/>
                                   <w:sdtContent>
                                     <w:r>
                                       <w:rPr>
@@ -134,6 +136,7 @@
                                   <w:dataBinding w:prefixMappings="xmlns:ns0='http://purl.org/dc/elements/1.1/' xmlns:ns1='http://schemas.openxmlformats.org/package/2006/metadata/core-properties' " w:xpath="/ns1:coreProperties[1]/ns0:subject[1]" w:storeItemID="{6C3C8BC8-F283-45AE-878A-BAB7291924A1}"/>
                                   <w:text/>
                                 </w:sdtPr>
+                                <w:sdtEndPr/>
                                 <w:sdtContent>
                                   <w:p>
                                     <w:pPr>
@@ -377,6 +380,7 @@
                                     <w:calendar w:val="gregorian"/>
                                   </w:date>
                                 </w:sdtPr>
+                                <w:sdtEndPr/>
                                 <w:sdtContent>
                                   <w:p>
                                     <w:pPr>
@@ -580,19 +584,7 @@
           <w:rPr>
             <w:rStyle w:val="Hyperlink"/>
           </w:rPr>
-          <w:t>https://driv</w:t>
-        </w:r>
-        <w:r>
-          <w:rPr>
-            <w:rStyle w:val="Hyperlink"/>
-          </w:rPr>
-          <w:t>e</w:t>
-        </w:r>
-        <w:r>
-          <w:rPr>
-            <w:rStyle w:val="Hyperlink"/>
-          </w:rPr>
-          <w:t>.google.com/file/d/0Bxai7xH5CdlSM0cwQzRaVXY0NGs/view?usp=sharing</w:t>
+          <w:t>https://drive.google.com/file/d/0Bxai7xH5CdlSM0cwQzRaVXY0NGs/view?usp=sharing</w:t>
         </w:r>
       </w:hyperlink>
     </w:p>
@@ -627,6 +619,11 @@
       </w:r>
     </w:p>
     <w:p>
+      <w:pPr>
+        <w:rPr>
+          <w:rStyle w:val="Hyperlink"/>
+        </w:rPr>
+      </w:pPr>
       <w:hyperlink r:id="rId8" w:history="1">
         <w:r>
           <w:rPr>
@@ -637,9 +634,47 @@
       </w:hyperlink>
     </w:p>
     <w:p>
+      <w:r>
+        <w:t>My second attempt was a little better.</w:t>
+      </w:r>
+      <w:r>
+        <w:t xml:space="preserve"> In the spirit of Halloween, I took pictures of a “haunted house.”</w:t>
+      </w:r>
+      <w:r>
+        <w:t xml:space="preserve"> Here is a link to the Photosynth Preview:</w:t>
+      </w:r>
+    </w:p>
+    <w:p>
+      <w:hyperlink r:id="rId9" w:history="1">
+        <w:r>
+          <w:rPr>
+            <w:rStyle w:val="Hyperlink"/>
+          </w:rPr>
+          <w:t>https://photosynth.net/preview/view/d6baa519-603a-43c0-9673-431ae4553d8a?startat=0</w:t>
+        </w:r>
+      </w:hyperlink>
+    </w:p>
+    <w:p>
+      <w:r>
+        <w:t xml:space="preserve">I took pictures all around, but it could only “synth” the images I took from the front. </w:t>
+      </w:r>
+      <w:r>
+        <w:t>The link to the “classic” Photosynth is below. Like the synth of the monument, there are pictures all the way around that you can see if you play the slideshow.</w:t>
+      </w:r>
       <w:bookmarkStart w:id="0" w:name="_GoBack"/>
       <w:bookmarkEnd w:id="0"/>
     </w:p>
+    <w:p>
+      <w:hyperlink r:id="rId10" w:history="1">
+        <w:r>
+          <w:rPr>
+            <w:rStyle w:val="Hyperlink"/>
+          </w:rPr>
+          <w:t>https://photosynth.net/view.aspx?cid=7c9e3a92-4265-4287-a71a-84dd0c9707a7&amp;m=false&amp;i=0:2:2&amp;c=-0.882291:0.742605:0.0106292&amp;z=906.781934672249&amp;d=2.49622938933569:-2.33064155663401:-2.60111409943893&amp;p=0:0&amp;t=False</w:t>
+        </w:r>
+      </w:hyperlink>
+    </w:p>
+    <w:p/>
     <w:p/>
     <w:sectPr>
       <w:pgSz w:w="12240" w:h="15840"/>
